--- a/Demandware-Assignment.docx
+++ b/Demandware-Assignment.docx
@@ -157,8 +157,10 @@
           <w:sz w:val="24"/>
           <w:szCs w:val="24"/>
         </w:rPr>
-        <w:t>The data should be cached locally in a custom object with expiration time of 5 minutes.</w:t>
-      </w:r>
+        <w:t>URLs should be SEO friendly.</w:t>
+      </w:r>
+      <w:bookmarkStart w:id="0" w:name="_GoBack"/>
+      <w:bookmarkEnd w:id="0"/>
     </w:p>
     <w:p>
       <w:pPr>
@@ -179,26 +181,8 @@
           <w:sz w:val="24"/>
           <w:szCs w:val="24"/>
         </w:rPr>
-        <w:t xml:space="preserve">The code should be properly indented and commented (using </w:t>
-      </w:r>
-      <w:proofErr w:type="spellStart"/>
-      <w:r>
-        <w:rPr>
-          <w:sz w:val="24"/>
-          <w:szCs w:val="24"/>
-        </w:rPr>
-        <w:t>JSDoc</w:t>
-      </w:r>
-      <w:proofErr w:type="spellEnd"/>
-      <w:r>
-        <w:rPr>
-          <w:sz w:val="24"/>
-          <w:szCs w:val="24"/>
-        </w:rPr>
-        <w:t xml:space="preserve"> syntax). The code should have proper error handling and logging.</w:t>
-      </w:r>
-      <w:bookmarkStart w:id="0" w:name="_GoBack"/>
-      <w:bookmarkEnd w:id="0"/>
+        <w:t>The data should be cached locally in a custom object with expiration time of 5 minutes.</w:t>
+      </w:r>
     </w:p>
     <w:p>
       <w:pPr>
@@ -219,7 +203,7 @@
           <w:sz w:val="24"/>
           <w:szCs w:val="24"/>
         </w:rPr>
-        <w:t>Currency converter should work with AJAX to update the currencies the user wants to view/convert.</w:t>
+        <w:t>The code should be properly indented and commented (using JSDoc syntax). The code should have proper error handling and logging.</w:t>
       </w:r>
     </w:p>
     <w:p>
@@ -241,23 +225,29 @@
           <w:sz w:val="24"/>
           <w:szCs w:val="24"/>
         </w:rPr>
-        <w:t>Bonus points for using a framework like ReactJS/</w:t>
-      </w:r>
-      <w:proofErr w:type="spellStart"/>
-      <w:r>
-        <w:rPr>
-          <w:sz w:val="24"/>
-          <w:szCs w:val="24"/>
-        </w:rPr>
-        <w:t>VueJS</w:t>
-      </w:r>
-      <w:proofErr w:type="spellEnd"/>
-      <w:r>
-        <w:rPr>
-          <w:sz w:val="24"/>
-          <w:szCs w:val="24"/>
-        </w:rPr>
-        <w:t xml:space="preserve"> on the frontend to render the currency converter widget.</w:t>
+        <w:t>Currency converter should work with AJAX to update the currencies the user wants to view/convert.</w:t>
+      </w:r>
+    </w:p>
+    <w:p>
+      <w:pPr>
+        <w:pStyle w:val="ListParagraph"/>
+        <w:numPr>
+          <w:ilvl w:val="0"/>
+          <w:numId w:val="1"/>
+        </w:numPr>
+        <w:spacing w:line="360" w:lineRule="auto"/>
+        <w:jc w:val="both"/>
+        <w:rPr>
+          <w:sz w:val="24"/>
+          <w:szCs w:val="24"/>
+        </w:rPr>
+      </w:pPr>
+      <w:r>
+        <w:rPr>
+          <w:sz w:val="24"/>
+          <w:szCs w:val="24"/>
+        </w:rPr>
+        <w:t>Bonus points for using a framework like ReactJS/VueJS on the frontend to render the currency converter widget.</w:t>
       </w:r>
     </w:p>
     <w:p>
